--- a/提交/接口测试/接口测试计划.docx
+++ b/提交/接口测试/接口测试计划.docx
@@ -1875,8 +1875,8 @@
         <w:br w:type="page"/>
       </w:r>
     </w:p>
-    <w:bookmarkStart w:id="0" w:name="_Toc501354155" w:displacedByCustomXml="next"/>
-    <w:bookmarkStart w:id="1" w:name="_Toc507593957" w:displacedByCustomXml="next"/>
+    <w:bookmarkStart w:id="0" w:name="_Toc507593957" w:displacedByCustomXml="next"/>
+    <w:bookmarkStart w:id="1" w:name="_Toc501354155" w:displacedByCustomXml="next"/>
     <w:sdt>
       <w:sdtPr>
         <w:rPr>
@@ -4479,19 +4479,11 @@
             <w:tcW w:w="2074" w:type="dxa"/>
           </w:tcPr>
           <w:p>
-            <w:proofErr w:type="gramStart"/>
-            <w:r>
-              <w:rPr>
-                <w:rFonts w:hint="eastAsia"/>
-              </w:rPr>
-              <w:t>腾讯云</w:t>
-            </w:r>
-            <w:proofErr w:type="gramEnd"/>
-            <w:r>
-              <w:rPr>
-                <w:rFonts w:hint="eastAsia"/>
-              </w:rPr>
-              <w:t>服务器</w:t>
+            <w:r>
+              <w:rPr>
+                <w:rFonts w:hint="eastAsia"/>
+              </w:rPr>
+              <w:t>阿里云服务器</w:t>
             </w:r>
           </w:p>
         </w:tc>
@@ -4501,11 +4493,7 @@
           </w:tcPr>
           <w:p>
             <w:r>
-              <w:rPr>
-                <w:rFonts w:hint="eastAsia"/>
-                <w:highlight w:val="yellow"/>
-              </w:rPr>
-              <w:t>需要补充</w:t>
+              <w:t>Ubuntu 18.0</w:t>
             </w:r>
           </w:p>
         </w:tc>
@@ -10783,11 +10771,6 @@
       </w:r>
     </w:p>
     <w:p>
-      <w:pPr>
-        <w:rPr>
-          <w:rFonts w:hint="eastAsia"/>
-        </w:rPr>
-      </w:pPr>
       <w:r>
         <w:rPr>
           <w:rFonts w:hint="eastAsia"/>
@@ -14834,6 +14817,7 @@
                 <w:iCs/>
                 <w:sz w:val="22"/>
               </w:rPr>
+              <w:lastRenderedPageBreak/>
               <w:t>1</w:t>
             </w:r>
             <w:r>
@@ -18064,7 +18048,6 @@
     <w:p>
       <w:pPr>
         <w:rPr>
-          <w:rFonts w:hint="eastAsia"/>
           <w:b/>
           <w:bCs/>
           <w:iCs/>
@@ -22768,6 +22751,7 @@
     <w:rsid w:val="00326DA5"/>
     <w:rsid w:val="00334284"/>
     <w:rsid w:val="003E550B"/>
+    <w:rsid w:val="00510E35"/>
     <w:rsid w:val="0051446F"/>
     <w:rsid w:val="005C0D1D"/>
     <w:rsid w:val="00724A58"/>
